--- a/mybatis-code-generator/src/main/resources/operation-manual/OperationManual.docx
+++ b/mybatis-code-generator/src/main/resources/operation-manual/OperationManual.docx
@@ -351,8 +351,6 @@
           <w:lang w:val="en-US" w:eastAsia="zh-CN"/>
         </w:rPr>
       </w:pPr>
-      <w:bookmarkStart w:id="0" w:name="_GoBack"/>
-      <w:bookmarkEnd w:id="0"/>
     </w:p>
     <w:p>
       <w:pPr>
@@ -885,7 +883,7 @@
           <wp:inline distT="0" distB="0" distL="114300" distR="114300">
             <wp:extent cx="5269230" cy="2634615"/>
             <wp:effectExtent l="0" t="0" r="7620" b="13335"/>
-            <wp:docPr id="12" name="图片 12"/>
+            <wp:docPr id="2" name="图片 1"/>
             <wp:cNvGraphicFramePr>
               <a:graphicFrameLocks xmlns:a="http://schemas.openxmlformats.org/drawingml/2006/main" noChangeAspect="1"/>
             </wp:cNvGraphicFramePr>
@@ -893,7 +891,7 @@
               <a:graphicData uri="http://schemas.openxmlformats.org/drawingml/2006/picture">
                 <pic:pic xmlns:pic="http://schemas.openxmlformats.org/drawingml/2006/picture">
                   <pic:nvPicPr>
-                    <pic:cNvPr id="12" name="图片 12"/>
+                    <pic:cNvPr id="2" name="图片 1"/>
                     <pic:cNvPicPr>
                       <a:picLocks noChangeAspect="1"/>
                     </pic:cNvPicPr>
@@ -1065,7 +1063,7 @@
           <wp:inline distT="0" distB="0" distL="114300" distR="114300">
             <wp:extent cx="5269230" cy="2634615"/>
             <wp:effectExtent l="0" t="0" r="7620" b="13335"/>
-            <wp:docPr id="13" name="图片 13"/>
+            <wp:docPr id="7" name="图片 2"/>
             <wp:cNvGraphicFramePr>
               <a:graphicFrameLocks xmlns:a="http://schemas.openxmlformats.org/drawingml/2006/main" noChangeAspect="1"/>
             </wp:cNvGraphicFramePr>
@@ -1073,7 +1071,7 @@
               <a:graphicData uri="http://schemas.openxmlformats.org/drawingml/2006/picture">
                 <pic:pic xmlns:pic="http://schemas.openxmlformats.org/drawingml/2006/picture">
                   <pic:nvPicPr>
-                    <pic:cNvPr id="13" name="图片 13"/>
+                    <pic:cNvPr id="7" name="图片 2"/>
                     <pic:cNvPicPr>
                       <a:picLocks noChangeAspect="1"/>
                     </pic:cNvPicPr>
@@ -1103,6 +1101,8 @@
           </wp:inline>
         </w:drawing>
       </w:r>
+      <w:bookmarkStart w:id="0" w:name="_GoBack"/>
+      <w:bookmarkEnd w:id="0"/>
     </w:p>
     <w:p>
       <w:pPr>
